--- a/4. FireDetection/程式作業3_C108151131.docx
+++ b/4. FireDetection/程式作業3_C108151131.docx
@@ -271,86 +271,6 @@
         </w:rPr>
         <w:t>方法）</w:t>
       </w:r>
-    </w:p>
-    <w:p>
-      <w:pPr>
-        <w:rPr>
-          <w:rFonts w:ascii="標楷體" w:eastAsia="標楷體" w:hAnsi="標楷體"/>
-          <w:sz w:val="32"/>
-          <w:szCs w:val="28"/>
-        </w:rPr>
-      </w:pPr>
-      <w:r>
-        <w:rPr>
-          <w:rFonts w:ascii="標楷體" w:eastAsia="標楷體" w:hAnsi="標楷體" w:hint="eastAsia"/>
-          <w:sz w:val="32"/>
-          <w:szCs w:val="28"/>
-        </w:rPr>
-        <w:t>更詳細的可以看</w:t>
-      </w:r>
-      <w:r>
-        <w:fldChar w:fldCharType="begin"/>
-      </w:r>
-      <w:r>
-        <w:instrText>HYPERLINK "https://drive.google.com/file/d/1hQSbCPXQq89iAxB0JQAlFVTvdwRpLfqC/view?usp=sharing"</w:instrText>
-      </w:r>
-      <w:r>
-        <w:fldChar w:fldCharType="separate"/>
-      </w:r>
-      <w:r>
-        <w:rPr>
-          <w:rStyle w:val="a3"/>
-          <w:rFonts w:ascii="標楷體" w:eastAsia="標楷體" w:hAnsi="標楷體" w:hint="eastAsia"/>
-          <w:sz w:val="32"/>
-          <w:szCs w:val="28"/>
-        </w:rPr>
-        <w:t>D</w:t>
-      </w:r>
-      <w:r>
-        <w:rPr>
-          <w:rStyle w:val="a3"/>
-          <w:rFonts w:ascii="標楷體" w:eastAsia="標楷體" w:hAnsi="標楷體"/>
-          <w:sz w:val="32"/>
-          <w:szCs w:val="28"/>
-        </w:rPr>
-        <w:t>emo影片</w:t>
-      </w:r>
-      <w:r>
-        <w:rPr>
-          <w:rStyle w:val="a3"/>
-          <w:rFonts w:ascii="標楷體" w:eastAsia="標楷體" w:hAnsi="標楷體"/>
-          <w:sz w:val="32"/>
-          <w:szCs w:val="28"/>
-        </w:rPr>
-        <w:fldChar w:fldCharType="end"/>
-      </w:r>
-      <w:r>
-        <w:rPr>
-          <w:rFonts w:ascii="標楷體" w:eastAsia="標楷體" w:hAnsi="標楷體" w:hint="eastAsia"/>
-          <w:sz w:val="32"/>
-          <w:szCs w:val="28"/>
-        </w:rPr>
-        <w:t>或直接</w:t>
-      </w:r>
-      <w:hyperlink r:id="rId10" w:history="1">
-        <w:r>
-          <w:rPr>
-            <w:rStyle w:val="a3"/>
-            <w:rFonts w:ascii="標楷體" w:eastAsia="標楷體" w:hAnsi="標楷體"/>
-            <w:sz w:val="32"/>
-            <w:szCs w:val="28"/>
-          </w:rPr>
-          <w:t>執行程式</w:t>
-        </w:r>
-      </w:hyperlink>
-      <w:r>
-        <w:rPr>
-          <w:rFonts w:ascii="標楷體" w:eastAsia="標楷體" w:hAnsi="標楷體" w:hint="eastAsia"/>
-          <w:sz w:val="32"/>
-          <w:szCs w:val="28"/>
-        </w:rPr>
-        <w:t>。</w:t>
-      </w:r>
       <w:r>
         <w:rPr>
           <w:rFonts w:ascii="標楷體" w:eastAsia="標楷體" w:hAnsi="標楷體"/>
@@ -715,23 +635,13 @@
         <w:t>ox</w:t>
       </w:r>
       <w:proofErr w:type="spellEnd"/>
-      <w:proofErr w:type="gramStart"/>
-      <w:r>
-        <w:rPr>
-          <w:rFonts w:ascii="標楷體" w:eastAsia="標楷體" w:hAnsi="標楷體" w:hint="eastAsia"/>
-          <w:sz w:val="28"/>
-          <w:szCs w:val="24"/>
-        </w:rPr>
-        <w:t>是框選</w:t>
-      </w:r>
-      <w:proofErr w:type="gramEnd"/>
-      <w:r>
-        <w:rPr>
-          <w:rFonts w:ascii="標楷體" w:eastAsia="標楷體" w:hAnsi="標楷體" w:hint="eastAsia"/>
-          <w:sz w:val="28"/>
-          <w:szCs w:val="24"/>
-        </w:rPr>
-        <w:t>結果，我是使用圖學理論中的「</w:t>
+      <w:r>
+        <w:rPr>
+          <w:rFonts w:ascii="標楷體" w:eastAsia="標楷體" w:hAnsi="標楷體" w:hint="eastAsia"/>
+          <w:sz w:val="28"/>
+          <w:szCs w:val="24"/>
+        </w:rPr>
+        <w:t>是框選結果，我是使用圖學理論中的「</w:t>
       </w:r>
       <w:r>
         <w:rPr>
@@ -933,43 +843,7 @@
           <w:sz w:val="28"/>
           <w:szCs w:val="24"/>
         </w:rPr>
-        <w:t>官方提供的測試影片，原本用</w:t>
-      </w:r>
-      <w:proofErr w:type="gramStart"/>
-      <w:r>
-        <w:rPr>
-          <w:rFonts w:ascii="標楷體" w:eastAsia="標楷體" w:hAnsi="標楷體" w:hint="eastAsia"/>
-          <w:sz w:val="28"/>
-          <w:szCs w:val="24"/>
-        </w:rPr>
-        <w:t>遞迴跑這影片</w:t>
-      </w:r>
-      <w:proofErr w:type="gramEnd"/>
-      <w:r>
-        <w:rPr>
-          <w:rFonts w:ascii="標楷體" w:eastAsia="標楷體" w:hAnsi="標楷體" w:hint="eastAsia"/>
-          <w:sz w:val="28"/>
-          <w:szCs w:val="24"/>
-        </w:rPr>
-        <w:t>一定會Overflow，用非</w:t>
-      </w:r>
-      <w:proofErr w:type="gramStart"/>
-      <w:r>
-        <w:rPr>
-          <w:rFonts w:ascii="標楷體" w:eastAsia="標楷體" w:hAnsi="標楷體" w:hint="eastAsia"/>
-          <w:sz w:val="28"/>
-          <w:szCs w:val="24"/>
-        </w:rPr>
-        <w:t>遞迴式來做</w:t>
-      </w:r>
-      <w:proofErr w:type="gramEnd"/>
-      <w:r>
-        <w:rPr>
-          <w:rFonts w:ascii="標楷體" w:eastAsia="標楷體" w:hAnsi="標楷體" w:hint="eastAsia"/>
-          <w:sz w:val="28"/>
-          <w:szCs w:val="24"/>
-        </w:rPr>
-        <w:t>就正常了</w:t>
+        <w:t>官方提供的測試影片，原本用遞迴跑這影片一定會Overflow，用非遞迴式來做就正常了</w:t>
       </w:r>
       <w:r>
         <w:rPr>
@@ -1000,25 +874,7 @@
           <w:sz w:val="28"/>
           <w:szCs w:val="24"/>
         </w:rPr>
-        <w:t>程式中有設定常數，</w:t>
-      </w:r>
-      <w:proofErr w:type="gramStart"/>
-      <w:r>
-        <w:rPr>
-          <w:rFonts w:ascii="標楷體" w:eastAsia="標楷體" w:hAnsi="標楷體" w:hint="eastAsia"/>
-          <w:sz w:val="28"/>
-          <w:szCs w:val="24"/>
-        </w:rPr>
-        <w:t>僅會圈選</w:t>
-      </w:r>
-      <w:proofErr w:type="gramEnd"/>
-      <w:r>
-        <w:rPr>
-          <w:rFonts w:ascii="標楷體" w:eastAsia="標楷體" w:hAnsi="標楷體" w:hint="eastAsia"/>
-          <w:sz w:val="28"/>
-          <w:szCs w:val="24"/>
-        </w:rPr>
-        <w:t>面積超過</w:t>
+        <w:t>程式中有設定常數，僅會圈選面積超過</w:t>
       </w:r>
       <w:r>
         <w:rPr>
@@ -1300,21 +1156,7 @@
         <w:rPr>
           <w:rFonts w:ascii="標楷體" w:eastAsia="標楷體" w:hAnsi="標楷體" w:hint="eastAsia"/>
         </w:rPr>
-        <w:t>與影片相關的資訊</w:t>
-      </w:r>
-      <w:proofErr w:type="gramStart"/>
-      <w:r>
-        <w:rPr>
-          <w:rFonts w:ascii="標楷體" w:eastAsia="標楷體" w:hAnsi="標楷體" w:hint="eastAsia"/>
-        </w:rPr>
-        <w:t>（</w:t>
-      </w:r>
-      <w:proofErr w:type="gramEnd"/>
-      <w:r>
-        <w:rPr>
-          <w:rFonts w:ascii="標楷體" w:eastAsia="標楷體" w:hAnsi="標楷體" w:hint="eastAsia"/>
-        </w:rPr>
-        <w:t>如：</w:t>
+        <w:t>與影片相關的資訊（如：</w:t>
       </w:r>
       <w:r>
         <w:rPr>
@@ -1326,35 +1168,7 @@
         <w:rPr>
           <w:rFonts w:ascii="標楷體" w:eastAsia="標楷體" w:hAnsi="標楷體" w:hint="eastAsia"/>
         </w:rPr>
-        <w:t>、</w:t>
-      </w:r>
-      <w:proofErr w:type="gramStart"/>
-      <w:r>
-        <w:rPr>
-          <w:rFonts w:ascii="標楷體" w:eastAsia="標楷體" w:hAnsi="標楷體" w:hint="eastAsia"/>
-        </w:rPr>
-        <w:t>幀數</w:t>
-      </w:r>
-      <w:proofErr w:type="gramEnd"/>
-      <w:r>
-        <w:rPr>
-          <w:rFonts w:ascii="標楷體" w:eastAsia="標楷體" w:hAnsi="標楷體" w:hint="eastAsia"/>
-        </w:rPr>
-        <w:t>、處理過的影像幀、一些常數等</w:t>
-      </w:r>
-      <w:proofErr w:type="gramStart"/>
-      <w:r>
-        <w:rPr>
-          <w:rFonts w:ascii="標楷體" w:eastAsia="標楷體" w:hAnsi="標楷體" w:hint="eastAsia"/>
-        </w:rPr>
-        <w:t>）</w:t>
-      </w:r>
-      <w:proofErr w:type="gramEnd"/>
-      <w:r>
-        <w:rPr>
-          <w:rFonts w:ascii="標楷體" w:eastAsia="標楷體" w:hAnsi="標楷體" w:hint="eastAsia"/>
-        </w:rPr>
-        <w:t>，宣告在</w:t>
+        <w:t>、幀數、處理過的影像幀、一些常數等），宣告在</w:t>
       </w:r>
       <w:proofErr w:type="spellStart"/>
       <w:r>
@@ -1433,14 +1247,12 @@
           <w:rFonts w:eastAsia="標楷體" w:cstheme="minorHAnsi"/>
         </w:rPr>
       </w:pPr>
-      <w:proofErr w:type="gramStart"/>
       <w:r>
         <w:rPr>
           <w:rFonts w:eastAsia="標楷體" w:cstheme="minorHAnsi"/>
         </w:rPr>
         <w:t>System::</w:t>
       </w:r>
-      <w:proofErr w:type="gramEnd"/>
       <w:r>
         <w:rPr>
           <w:rFonts w:eastAsia="標楷體" w:cstheme="minorHAnsi"/>
@@ -1480,16 +1292,8 @@
         <w:rPr>
           <w:rFonts w:eastAsia="標楷體" w:cstheme="minorHAnsi" w:hint="eastAsia"/>
         </w:rPr>
-        <w:t>初始化一些東西，如影片</w:t>
-      </w:r>
-      <w:proofErr w:type="gramStart"/>
-      <w:r>
-        <w:rPr>
-          <w:rFonts w:eastAsia="標楷體" w:cstheme="minorHAnsi" w:hint="eastAsia"/>
-        </w:rPr>
-        <w:t>時間軸歸</w:t>
-      </w:r>
-      <w:proofErr w:type="gramEnd"/>
+        <w:t>初始化一些東西，如影片時間軸歸</w:t>
+      </w:r>
       <w:r>
         <w:rPr>
           <w:rFonts w:eastAsia="標楷體" w:cstheme="minorHAnsi" w:hint="eastAsia"/>
@@ -1538,7 +1342,6 @@
         <w:t xml:space="preserve">^ </w:t>
       </w:r>
       <w:proofErr w:type="spellStart"/>
-      <w:proofErr w:type="gramStart"/>
       <w:r>
         <w:rPr>
           <w:rFonts w:eastAsia="標楷體" w:cstheme="minorHAnsi"/>
@@ -1551,14 +1354,7 @@
         <w:rPr>
           <w:rFonts w:eastAsia="標楷體" w:cstheme="minorHAnsi"/>
         </w:rPr>
-        <w:t>(</w:t>
-      </w:r>
-      <w:proofErr w:type="gramEnd"/>
-      <w:r>
-        <w:rPr>
-          <w:rFonts w:eastAsia="標楷體" w:cstheme="minorHAnsi"/>
-        </w:rPr>
-        <w:t>cv::</w:t>
+        <w:t>(cv::</w:t>
       </w:r>
       <w:r>
         <w:rPr>
@@ -1613,21 +1409,7 @@
         <w:rPr>
           <w:rFonts w:eastAsia="標楷體" w:cstheme="minorHAnsi" w:hint="eastAsia"/>
         </w:rPr>
-        <w:t>背景相減法實作，與相鄰相減法相似，</w:t>
-      </w:r>
-      <w:proofErr w:type="gramStart"/>
-      <w:r>
-        <w:rPr>
-          <w:rFonts w:eastAsia="標楷體" w:cstheme="minorHAnsi" w:hint="eastAsia"/>
-        </w:rPr>
-        <w:t>僅相減物</w:t>
-      </w:r>
-      <w:proofErr w:type="gramEnd"/>
-      <w:r>
-        <w:rPr>
-          <w:rFonts w:eastAsia="標楷體" w:cstheme="minorHAnsi" w:hint="eastAsia"/>
-        </w:rPr>
-        <w:t>不同，因此有下方的</w:t>
+        <w:t>背景相減法實作，與相鄰相減法相似，僅相減物不同，因此有下方的</w:t>
       </w:r>
       <w:proofErr w:type="spellStart"/>
       <w:r>
@@ -1649,19 +1431,11 @@
         </w:rPr>
         <w:t>()</w:t>
       </w:r>
-      <w:proofErr w:type="gramStart"/>
-      <w:r>
-        <w:rPr>
-          <w:rFonts w:eastAsia="標楷體" w:cstheme="minorHAnsi" w:hint="eastAsia"/>
-        </w:rPr>
-        <w:t>函式做整合</w:t>
-      </w:r>
-      <w:proofErr w:type="gramEnd"/>
-      <w:r>
-        <w:rPr>
-          <w:rFonts w:eastAsia="標楷體" w:cstheme="minorHAnsi" w:hint="eastAsia"/>
-        </w:rPr>
-        <w:t>。</w:t>
+      <w:r>
+        <w:rPr>
+          <w:rFonts w:eastAsia="標楷體" w:cstheme="minorHAnsi" w:hint="eastAsia"/>
+        </w:rPr>
+        <w:t>函式做整合。</w:t>
       </w:r>
     </w:p>
     <w:p>
@@ -1699,7 +1473,6 @@
         <w:t xml:space="preserve">^ </w:t>
       </w:r>
       <w:proofErr w:type="spellStart"/>
-      <w:proofErr w:type="gramStart"/>
       <w:r>
         <w:rPr>
           <w:rFonts w:eastAsia="標楷體" w:cstheme="minorHAnsi"/>
@@ -1712,14 +1485,7 @@
         <w:rPr>
           <w:rFonts w:eastAsia="標楷體" w:cstheme="minorHAnsi"/>
         </w:rPr>
-        <w:t>(</w:t>
-      </w:r>
-      <w:proofErr w:type="gramEnd"/>
-      <w:r>
-        <w:rPr>
-          <w:rFonts w:eastAsia="標楷體" w:cstheme="minorHAnsi"/>
-        </w:rPr>
-        <w:t>cv::</w:t>
+        <w:t>(cv::</w:t>
       </w:r>
       <w:r>
         <w:rPr>
@@ -1773,21 +1539,7 @@
         <w:rPr>
           <w:rFonts w:eastAsia="標楷體" w:cstheme="minorHAnsi" w:hint="eastAsia"/>
         </w:rPr>
-        <w:t>相鄰相減法實作，與背景相減法相似，</w:t>
-      </w:r>
-      <w:proofErr w:type="gramStart"/>
-      <w:r>
-        <w:rPr>
-          <w:rFonts w:eastAsia="標楷體" w:cstheme="minorHAnsi" w:hint="eastAsia"/>
-        </w:rPr>
-        <w:t>僅相減物</w:t>
-      </w:r>
-      <w:proofErr w:type="gramEnd"/>
-      <w:r>
-        <w:rPr>
-          <w:rFonts w:eastAsia="標楷體" w:cstheme="minorHAnsi" w:hint="eastAsia"/>
-        </w:rPr>
-        <w:t>不同，因此有下方的</w:t>
+        <w:t>相鄰相減法實作，與背景相減法相似，僅相減物不同，因此有下方的</w:t>
       </w:r>
       <w:proofErr w:type="spellStart"/>
       <w:r>
@@ -1809,19 +1561,11 @@
         </w:rPr>
         <w:t>()</w:t>
       </w:r>
-      <w:proofErr w:type="gramStart"/>
-      <w:r>
-        <w:rPr>
-          <w:rFonts w:eastAsia="標楷體" w:cstheme="minorHAnsi" w:hint="eastAsia"/>
-        </w:rPr>
-        <w:t>函式做整合</w:t>
-      </w:r>
-      <w:proofErr w:type="gramEnd"/>
-      <w:r>
-        <w:rPr>
-          <w:rFonts w:eastAsia="標楷體" w:cstheme="minorHAnsi" w:hint="eastAsia"/>
-        </w:rPr>
-        <w:t>。</w:t>
+      <w:r>
+        <w:rPr>
+          <w:rFonts w:eastAsia="標楷體" w:cstheme="minorHAnsi" w:hint="eastAsia"/>
+        </w:rPr>
+        <w:t>函式做整合。</w:t>
       </w:r>
     </w:p>
     <w:p>
@@ -1858,7 +1602,6 @@
         <w:t xml:space="preserve">^ </w:t>
       </w:r>
       <w:proofErr w:type="spellStart"/>
-      <w:proofErr w:type="gramStart"/>
       <w:r>
         <w:rPr>
           <w:rFonts w:eastAsia="標楷體" w:cstheme="minorHAnsi"/>
@@ -1871,14 +1614,7 @@
         <w:rPr>
           <w:rFonts w:eastAsia="標楷體" w:cstheme="minorHAnsi"/>
         </w:rPr>
-        <w:t>(</w:t>
-      </w:r>
-      <w:proofErr w:type="gramEnd"/>
-      <w:r>
-        <w:rPr>
-          <w:rFonts w:eastAsia="標楷體" w:cstheme="minorHAnsi"/>
-        </w:rPr>
-        <w:t>cv::</w:t>
+        <w:t>(cv::</w:t>
       </w:r>
       <w:r>
         <w:rPr>
@@ -1956,19 +1692,11 @@
           <w:rFonts w:eastAsia="標楷體" w:cstheme="minorHAnsi"/>
         </w:rPr>
       </w:pPr>
-      <w:proofErr w:type="gramStart"/>
-      <w:r>
-        <w:rPr>
-          <w:rFonts w:eastAsia="標楷體" w:cstheme="minorHAnsi" w:hint="eastAsia"/>
-        </w:rPr>
-        <w:t>取得差值</w:t>
-      </w:r>
-      <w:proofErr w:type="gramEnd"/>
-      <w:r>
-        <w:rPr>
-          <w:rFonts w:eastAsia="標楷體" w:cstheme="minorHAnsi" w:hint="eastAsia"/>
-        </w:rPr>
-        <w:t>，</w:t>
+      <w:r>
+        <w:rPr>
+          <w:rFonts w:eastAsia="標楷體" w:cstheme="minorHAnsi" w:hint="eastAsia"/>
+        </w:rPr>
+        <w:t>取得差值，</w:t>
       </w:r>
       <w:proofErr w:type="spellStart"/>
       <w:r>
@@ -2038,14 +1766,12 @@
           <w:rFonts w:eastAsia="標楷體" w:cstheme="minorHAnsi"/>
         </w:rPr>
       </w:pPr>
-      <w:proofErr w:type="gramStart"/>
       <w:r>
         <w:rPr>
           <w:rFonts w:eastAsia="標楷體" w:cstheme="minorHAnsi"/>
         </w:rPr>
         <w:t>System::</w:t>
       </w:r>
-      <w:proofErr w:type="gramEnd"/>
       <w:r>
         <w:rPr>
           <w:rFonts w:eastAsia="標楷體" w:cstheme="minorHAnsi"/>
@@ -2200,21 +1926,7 @@
         <w:rPr>
           <w:rFonts w:eastAsia="標楷體" w:cstheme="minorHAnsi" w:hint="eastAsia"/>
         </w:rPr>
-        <w:t>的邊界，</w:t>
-      </w:r>
-      <w:proofErr w:type="gramStart"/>
-      <w:r>
-        <w:rPr>
-          <w:rFonts w:eastAsia="標楷體" w:cstheme="minorHAnsi" w:hint="eastAsia"/>
-        </w:rPr>
-        <w:t>並框選</w:t>
-      </w:r>
-      <w:proofErr w:type="gramEnd"/>
-      <w:r>
-        <w:rPr>
-          <w:rFonts w:eastAsia="標楷體" w:cstheme="minorHAnsi" w:hint="eastAsia"/>
-        </w:rPr>
-        <w:t>。</w:t>
+        <w:t>的邊界，並框選。</w:t>
       </w:r>
     </w:p>
     <w:p>
@@ -2238,14 +1950,12 @@
           <w:rFonts w:eastAsia="標楷體" w:cstheme="minorHAnsi"/>
         </w:rPr>
       </w:pPr>
-      <w:proofErr w:type="gramStart"/>
       <w:r>
         <w:rPr>
           <w:rFonts w:eastAsia="標楷體" w:cstheme="minorHAnsi"/>
         </w:rPr>
         <w:t>System::</w:t>
       </w:r>
-      <w:proofErr w:type="gramEnd"/>
       <w:r>
         <w:rPr>
           <w:rFonts w:eastAsia="標楷體" w:cstheme="minorHAnsi"/>
@@ -2494,15 +2204,7 @@
           <w:rFonts w:eastAsia="標楷體" w:cstheme="minorHAnsi" w:hint="eastAsia"/>
           <w:color w:val="BF8F00"/>
         </w:rPr>
-        <w:t>_</w:t>
-      </w:r>
-      <w:proofErr w:type="gramStart"/>
-      <w:r>
-        <w:rPr>
-          <w:rFonts w:eastAsia="標楷體" w:cstheme="minorHAnsi" w:hint="eastAsia"/>
-          <w:color w:val="BF8F00"/>
-        </w:rPr>
-        <w:t>BFS</w:t>
+        <w:t>_BFS</w:t>
       </w:r>
       <w:proofErr w:type="spellEnd"/>
       <w:r>
@@ -2512,7 +2214,6 @@
         <w:t>(</w:t>
       </w:r>
       <w:proofErr w:type="spellStart"/>
-      <w:proofErr w:type="gramEnd"/>
       <w:r>
         <w:rPr>
           <w:rFonts w:eastAsia="標楷體" w:cstheme="minorHAnsi"/>
@@ -2649,14 +2350,12 @@
           <w:rFonts w:eastAsia="標楷體" w:cstheme="minorHAnsi"/>
         </w:rPr>
       </w:pPr>
-      <w:proofErr w:type="gramStart"/>
       <w:r>
         <w:rPr>
           <w:rFonts w:eastAsia="標楷體" w:cstheme="minorHAnsi"/>
         </w:rPr>
         <w:t>System::</w:t>
       </w:r>
-      <w:proofErr w:type="gramEnd"/>
       <w:r>
         <w:rPr>
           <w:rFonts w:eastAsia="標楷體" w:cstheme="minorHAnsi"/>
@@ -2738,21 +2437,7 @@
         <w:rPr>
           <w:rFonts w:eastAsia="標楷體" w:cstheme="minorHAnsi" w:hint="eastAsia"/>
         </w:rPr>
-        <w:t>畫框框的函式，每</w:t>
-      </w:r>
-      <w:proofErr w:type="gramStart"/>
-      <w:r>
-        <w:rPr>
-          <w:rFonts w:eastAsia="標楷體" w:cstheme="minorHAnsi" w:hint="eastAsia"/>
-        </w:rPr>
-        <w:t>個</w:t>
-      </w:r>
-      <w:proofErr w:type="gramEnd"/>
-      <w:r>
-        <w:rPr>
-          <w:rFonts w:eastAsia="標楷體" w:cstheme="minorHAnsi" w:hint="eastAsia"/>
-        </w:rPr>
-        <w:t>物體的框選都會呼叫一次。</w:t>
+        <w:t>畫框框的函式，每個物體的框選都會呼叫一次。</w:t>
       </w:r>
     </w:p>
     <w:p>
@@ -2816,14 +2501,12 @@
           <w:rFonts w:eastAsia="標楷體" w:cstheme="minorHAnsi"/>
         </w:rPr>
       </w:pPr>
-      <w:proofErr w:type="gramStart"/>
       <w:r>
         <w:rPr>
           <w:rFonts w:eastAsia="標楷體" w:cstheme="minorHAnsi"/>
         </w:rPr>
         <w:t>System::</w:t>
       </w:r>
-      <w:proofErr w:type="gramEnd"/>
       <w:r>
         <w:rPr>
           <w:rFonts w:eastAsia="標楷體" w:cstheme="minorHAnsi"/>
@@ -3001,7 +2684,6 @@
         <w:t xml:space="preserve"> </w:t>
       </w:r>
       <w:proofErr w:type="spellStart"/>
-      <w:proofErr w:type="gramStart"/>
       <w:r>
         <w:rPr>
           <w:rFonts w:eastAsia="標楷體" w:cstheme="minorHAnsi"/>
@@ -3016,7 +2698,6 @@
         </w:rPr>
         <w:t>(</w:t>
       </w:r>
-      <w:proofErr w:type="gramEnd"/>
       <w:r>
         <w:rPr>
           <w:rFonts w:eastAsia="標楷體" w:cstheme="minorHAnsi"/>
@@ -3134,7 +2815,6 @@
         <w:t xml:space="preserve"> </w:t>
       </w:r>
       <w:proofErr w:type="spellStart"/>
-      <w:proofErr w:type="gramStart"/>
       <w:r>
         <w:rPr>
           <w:rFonts w:eastAsia="標楷體" w:cstheme="minorHAnsi"/>
@@ -3149,7 +2829,6 @@
         </w:rPr>
         <w:t>(</w:t>
       </w:r>
-      <w:proofErr w:type="gramEnd"/>
       <w:r>
         <w:rPr>
           <w:rFonts w:eastAsia="標楷體" w:cstheme="minorHAnsi"/>
@@ -3256,21 +2935,7 @@
         <w:rPr>
           <w:rFonts w:ascii="標楷體" w:eastAsia="標楷體" w:hAnsi="標楷體"/>
         </w:rPr>
-        <w:t xml:space="preserve">Rule 3: S &gt;= (255 - </w:t>
-      </w:r>
-      <w:proofErr w:type="gramStart"/>
-      <w:r>
-        <w:rPr>
-          <w:rFonts w:ascii="標楷體" w:eastAsia="標楷體" w:hAnsi="標楷體"/>
-        </w:rPr>
-        <w:t>R)*</w:t>
-      </w:r>
-      <w:proofErr w:type="gramEnd"/>
-      <w:r>
-        <w:rPr>
-          <w:rFonts w:ascii="標楷體" w:eastAsia="標楷體" w:hAnsi="標楷體"/>
-        </w:rPr>
-        <w:t xml:space="preserve"> S_T / R_T</w:t>
+        <w:t>Rule 3: S &gt;= (255 - R)* S_T / R_T</w:t>
       </w:r>
     </w:p>
     <w:p>
@@ -3539,21 +3204,7 @@
         <w:rPr>
           <w:rFonts w:ascii="標楷體" w:eastAsia="標楷體" w:hAnsi="標楷體"/>
         </w:rPr>
-        <w:t xml:space="preserve">Rule 3: S &gt;= (255 - </w:t>
-      </w:r>
-      <w:proofErr w:type="gramStart"/>
-      <w:r>
-        <w:rPr>
-          <w:rFonts w:ascii="標楷體" w:eastAsia="標楷體" w:hAnsi="標楷體"/>
-        </w:rPr>
-        <w:t>R)*</w:t>
-      </w:r>
-      <w:proofErr w:type="gramEnd"/>
-      <w:r>
-        <w:rPr>
-          <w:rFonts w:ascii="標楷體" w:eastAsia="標楷體" w:hAnsi="標楷體"/>
-        </w:rPr>
-        <w:t xml:space="preserve"> S_T / R_T</w:t>
+        <w:t>Rule 3: S &gt;= (255 - R)* S_T / R_T</w:t>
       </w:r>
     </w:p>
     <w:p>
@@ -3617,13 +3268,7 @@
         <w:rPr>
           <w:rFonts w:ascii="標楷體" w:eastAsia="標楷體" w:hAnsi="標楷體" w:hint="eastAsia"/>
         </w:rPr>
-        <w:t>30 &lt;= S &lt;= 100</w:t>
-      </w:r>
-      <w:r>
-        <w:rPr>
-          <w:rFonts w:ascii="標楷體" w:eastAsia="標楷體" w:hAnsi="標楷體" w:hint="eastAsia"/>
-        </w:rPr>
-        <w:t>代表較暗環境</w:t>
+        <w:t>30 &lt;= S &lt;= 100代表較暗環境</w:t>
       </w:r>
     </w:p>
     <w:p>
@@ -3638,28 +3283,20 @@
       <w:pPr>
         <w:pStyle w:val="ac"/>
         <w:rPr>
-          <w:rFonts w:ascii="標楷體" w:eastAsia="標楷體" w:hAnsi="標楷體" w:hint="eastAsia"/>
-        </w:rPr>
-      </w:pPr>
-      <w:r>
-        <w:rPr>
-          <w:rFonts w:ascii="標楷體" w:eastAsia="標楷體" w:hAnsi="標楷體" w:hint="eastAsia"/>
-        </w:rPr>
-        <w:t>R_T、S_T、I_T 為自行設定的閥值</w:t>
-      </w:r>
-      <w:proofErr w:type="gramStart"/>
-      <w:r>
-        <w:rPr>
-          <w:rFonts w:ascii="標楷體" w:eastAsia="標楷體" w:hAnsi="標楷體" w:hint="eastAsia"/>
-        </w:rPr>
-        <w:t>（</w:t>
-      </w:r>
-      <w:proofErr w:type="gramEnd"/>
-      <w:r>
-        <w:rPr>
-          <w:rFonts w:ascii="標楷體" w:eastAsia="標楷體" w:hAnsi="標楷體" w:hint="eastAsia"/>
-        </w:rPr>
-        <w:t xml:space="preserve">位於程式碼中 </w:t>
+          <w:rFonts w:ascii="標楷體" w:eastAsia="標楷體" w:hAnsi="標楷體"/>
+        </w:rPr>
+      </w:pPr>
+      <w:r>
+        <w:rPr>
+          <w:rFonts w:ascii="標楷體" w:eastAsia="標楷體" w:hAnsi="標楷體" w:hint="eastAsia"/>
+        </w:rPr>
+        <w:t>R_T</w:t>
+      </w:r>
+      <w:r>
+        <w:rPr>
+          <w:rFonts w:ascii="標楷體" w:eastAsia="標楷體" w:hAnsi="標楷體" w:hint="eastAsia"/>
+        </w:rPr>
+        <w:t xml:space="preserve">、S_T、I_T 為自行設定的閥值（位於程式碼中 </w:t>
       </w:r>
       <w:proofErr w:type="spellStart"/>
       <w:r>
@@ -3673,16 +3310,8 @@
         <w:rPr>
           <w:rFonts w:ascii="標楷體" w:eastAsia="標楷體" w:hAnsi="標楷體" w:hint="eastAsia"/>
         </w:rPr>
-        <w:t xml:space="preserve"> 內部調整</w:t>
-      </w:r>
-      <w:proofErr w:type="gramStart"/>
-      <w:r>
-        <w:rPr>
-          <w:rFonts w:ascii="標楷體" w:eastAsia="標楷體" w:hAnsi="標楷體" w:hint="eastAsia"/>
-        </w:rPr>
-        <w:t>）</w:t>
-      </w:r>
-      <w:proofErr w:type="gramEnd"/>
+        <w:t xml:space="preserve"> 內部調整）</w:t>
+      </w:r>
       <w:r>
         <w:rPr>
           <w:rFonts w:ascii="標楷體" w:eastAsia="標楷體" w:hAnsi="標楷體" w:hint="eastAsia"/>
